--- a/game_reviews/translations/dynamite-frenzy (Version 2).docx
+++ b/game_reviews/translations/dynamite-frenzy (Version 2).docx
@@ -8,18 +8,6 @@
       </w:pPr>
       <w:r>
         <w:t>Play Dynamite Frenzy for Free: Slot Review &amp; Bonuses</w:t>
-      </w:r>
-    </w:p>
-    <w:p>
-      <w:r/>
-      <w:r>
-        <w:rPr>
-          <w:b/>
-        </w:rPr>
-        <w:t>Meta description</w:t>
-      </w:r>
-      <w:r>
-        <w:t>: Experience the explosive world of Dynamite Frenzy with its bonuses and Free Spins. Try the demo version or play for real money at AAMS casinos.</w:t>
       </w:r>
     </w:p>
     <w:p>
@@ -355,9 +343,18 @@
       <w:r/>
       <w:r>
         <w:rPr>
+          <w:b/>
+        </w:rPr>
+        <w:t>Play Dynamite Frenzy for Free: Slot Review &amp; Bonuses</w:t>
+      </w:r>
+    </w:p>
+    <w:p>
+      <w:r/>
+      <w:r>
+        <w:rPr>
           <w:i/>
         </w:rPr>
-        <w:t>Prompt: Please create a feature image for Dynamite Frenzy that includes a happy Maya warrior with glasses in a cartoon style. Description: The feature image should be vibrant and eye-catching. It should include the Maya warrior prominently in the center, happily holding a stack of golden coins with a big smile on their face. The Maya warrior should be wearing glasses, which should sparkle in the light. There should be colorful gems and gold nuggets scattered around the Maya warrior, giving the impression that they are in a mine. The background should be dark, and the overall image should be in a cartoon style, with bold outlines and bright colors. The Maya warrior should be surrounded by elements from the game, such as dynamite sticks, pickaxes, and lanterns. The title of the game, "Dynamite Frenzy", should be prominently displayed above the image in bold, white letters with an explosion effect.</w:t>
+        <w:t>Experience the explosive world of Dynamite Frenzy with its bonuses and Free Spins. Try the demo version or play for real money at AAMS casinos.</w:t>
       </w:r>
     </w:p>
     <w:sectPr>
